--- a/2017/05yzy/耀州窑考核版.docx
+++ b/2017/05yzy/耀州窑考核版.docx
@@ -1351,11 +1351,14 @@
     </w:p>
     <w:p>
       <w:pPr>
-        <w:ind w:firstLine="315"/>
+        <w:ind w:firstLine="0" w:hanging="-315" w:right="0" w:left="0"/>
         <w:rPr>
           <w:color w:val="000000"/>
           <w:szCs w:val="21"/>
         </w:rPr>
+        <w:bidi w:val="false"/>
+        <w:jc w:val="both"/>
+        <w:spacing w:line="240" w:lineRule="auto" w:before="0" w:after="0"/>
       </w:pPr>
       <w:r>
         <w:rPr>
@@ -1363,15 +1366,81 @@
           <w:color w:val="000000"/>
           <w:szCs w:val="21"/>
         </w:rPr>
-        <w:t>下面就由我带领大家按时间的顺序</w:t>
-      </w:r>
-      <w:r>
-        <w:rPr>
-          <w:rFonts w:hint="eastAsia"/>
+        <w:t xml:space="preserve">下面就由我带领大家</w:t>
+      </w:r>
+      <w:r>
+        <w:rPr>
+          <w:rFonts w:hint="eastAsia" w:hAnsi="DengXian" w:eastAsia="DengXian" w:cs="DengXian" w:ascii="DengXian"/>
           <w:color w:val="000000"/>
           <w:szCs w:val="21"/>
-        </w:rPr>
-        <w:t>一起欣赏。</w:t>
+          <w:smallCaps w:val="false"/>
+          <w:caps w:val="false"/>
+          <w:u w:val="none"/>
+          <w:highlight w:val="none"/>
+          <w:sz w:val="21"/>
+          <w:vanish w:val="false"/>
+          <w:strike w:val="false"/>
+          <w:i w:val="false"/>
+          <w:iCs w:val="false"/>
+          <w:b w:val="false"/>
+          <w:bCs w:val="false"/>
+          <w:shadow w:val="false"/>
+          <w:vertAlign w:val="baseline"/>
+          <w:effect w:val="none"/>
+        </w:rPr>
+        <w:t xml:space="preserve">走进展厅，</w:t>
+      </w:r>
+      <w:r>
+        <w:rPr>
+          <w:rFonts w:hint="eastAsia"/>
+          <w:color w:val="000000"/>
+          <w:szCs w:val="21"/>
+        </w:rPr>
+        <w:t xml:space="preserve">按时间的顺序</w:t>
+      </w:r>
+      <w:r>
+        <w:rPr>
+          <w:rFonts w:hint="eastAsia" w:hAnsi="DengXian" w:eastAsia="DengXian" w:cs="DengXian" w:ascii="DengXian"/>
+          <w:color w:val="000000"/>
+          <w:szCs w:val="21"/>
+          <w:smallCaps w:val="false"/>
+          <w:caps w:val="false"/>
+          <w:u w:val="none"/>
+          <w:highlight w:val="none"/>
+          <w:sz w:val="21"/>
+          <w:vanish w:val="false"/>
+          <w:strike w:val="false"/>
+          <w:i w:val="false"/>
+          <w:iCs w:val="false"/>
+          <w:b w:val="false"/>
+          <w:bCs w:val="false"/>
+          <w:shadow w:val="false"/>
+          <w:vertAlign w:val="baseline"/>
+          <w:effect w:val="none"/>
+        </w:rPr>
+        <w:t xml:space="preserve">，</w:t>
+      </w:r>
+      <w:r>
+        <w:rPr>
+          <w:rFonts w:hint="eastAsia" w:hAnsi="DengXian" w:eastAsia="DengXian" w:cs="DengXian" w:ascii="DengXian"/>
+          <w:color w:val="000000"/>
+          <w:szCs w:val="21"/>
+          <w:smallCaps w:val="false"/>
+          <w:caps w:val="false"/>
+          <w:u w:val="none"/>
+          <w:highlight w:val="none"/>
+          <w:sz w:val="21"/>
+          <w:vanish w:val="false"/>
+          <w:strike w:val="false"/>
+          <w:i w:val="false"/>
+          <w:iCs w:val="false"/>
+          <w:b w:val="false"/>
+          <w:bCs w:val="false"/>
+          <w:shadow w:val="false"/>
+          <w:vertAlign w:val="baseline"/>
+          <w:effect w:val="none"/>
+        </w:rPr>
+        <w:t xml:space="preserve">重新感受一番耀州窑的生命历程。</w:t>
       </w:r>
     </w:p>
     <w:p>
@@ -1441,6 +1510,9 @@
             <w:tcW w:w="9713" w:type="dxa"/>
           </w:tcPr>
           <w:p>
+            <w:pPr>
+              <w:ind w:firstLine="0" w:hanging="0" w:right="0" w:left="0"/>
+            </w:pPr>
             <w:r>
               <w:rPr>
                 <w:rFonts w:hint="eastAsia"/>
@@ -1592,6 +1664,10 @@
                 <w:color w:val="000000"/>
                 <w:szCs w:val="21"/>
               </w:rPr>
+              <w:ind w:firstLine="0" w:hanging="0" w:right="0" w:left="0"/>
+              <w:bidi w:val="false"/>
+              <w:jc w:val="both"/>
+              <w:spacing w:line="240" w:lineRule="auto" w:before="0" w:after="0"/>
             </w:pPr>
             <w:r>
               <w:rPr>
@@ -1609,7 +1685,57 @@
               <w:rPr>
                 <w:rFonts w:hint="eastAsia"/>
               </w:rPr>
-              <w:t>考古发掘证实耀州窑是我国第二个烧制唐三彩的窑口。与唐代的其他三彩窑相比，耀州</w:t>
+              <w:t xml:space="preserve">考古发掘证实耀州窑是我国第二个烧制唐三彩的窑口。</w:t>
+            </w:r>
+            <w:r>
+              <w:rPr>
+                <w:rFonts w:hint="eastAsia" w:hAnsi="DengXian" w:eastAsia="DengXian" w:cs="DengXian" w:ascii="DengXian"/>
+                <w:smallCaps w:val="false"/>
+                <w:caps w:val="false"/>
+                <w:u w:val="none"/>
+                <w:highlight w:val="none"/>
+                <w:sz w:val="21"/>
+                <w:szCs w:val="21"/>
+                <w:color w:val="000000"/>
+                <w:vanish w:val="false"/>
+                <w:strike w:val="false"/>
+                <w:i w:val="false"/>
+                <w:iCs w:val="false"/>
+                <w:b w:val="false"/>
+                <w:bCs w:val="false"/>
+                <w:shadow w:val="false"/>
+                <w:vertAlign w:val="baseline"/>
+                <w:effect w:val="none"/>
+              </w:rPr>
+              <w:t xml:space="preserve">因为它离长安城近，所以也成为烧造高级建筑构件的窑场</w:t>
+            </w:r>
+            <w:r>
+              <w:rPr>
+                <w:rFonts w:hint="eastAsia" w:hAnsi="DengXian" w:eastAsia="DengXian" w:cs="DengXian" w:ascii="DengXian"/>
+                <w:smallCaps w:val="false"/>
+                <w:caps w:val="false"/>
+                <w:u w:val="none"/>
+                <w:highlight w:val="none"/>
+                <w:sz w:val="21"/>
+                <w:szCs w:val="21"/>
+                <w:color w:val="000000"/>
+                <w:vanish w:val="false"/>
+                <w:strike w:val="false"/>
+                <w:i w:val="false"/>
+                <w:iCs w:val="false"/>
+                <w:b w:val="false"/>
+                <w:bCs w:val="false"/>
+                <w:shadow w:val="false"/>
+                <w:vertAlign w:val="baseline"/>
+                <w:effect w:val="none"/>
+              </w:rPr>
+              <w:t xml:space="preserve">，比如琉璃瓦。</w:t>
+            </w:r>
+            <w:r>
+              <w:rPr>
+                <w:rFonts w:hint="eastAsia"/>
+              </w:rPr>
+              <w:t xml:space="preserve">与唐代的其他三彩窑相比，耀州</w:t>
             </w:r>
             <w:proofErr w:type="gramStart"/>
             <w:r>
@@ -1637,7 +1763,29 @@
               <w:rPr>
                 <w:rFonts w:hint="eastAsia"/>
               </w:rPr>
-              <w:t>构件，应是为唐代的国都长安烧造高级建筑构件。</w:t>
+              <w:t xml:space="preserve">构件</w:t>
+            </w:r>
+            <w:r>
+              <w:rPr>
+                <w:rFonts w:hint="eastAsia" w:hAnsi="DengXian" w:eastAsia="DengXian" w:cs="DengXian" w:ascii="DengXian"/>
+                <w:smallCaps w:val="false"/>
+                <w:caps w:val="false"/>
+                <w:u w:val="none"/>
+                <w:highlight w:val="none"/>
+                <w:sz w:val="21"/>
+                <w:szCs w:val="21"/>
+                <w:color w:val="000000"/>
+                <w:vanish w:val="false"/>
+                <w:strike w:val="false"/>
+                <w:i w:val="false"/>
+                <w:iCs w:val="false"/>
+                <w:b w:val="false"/>
+                <w:bCs w:val="false"/>
+                <w:shadow w:val="false"/>
+                <w:vertAlign w:val="baseline"/>
+                <w:effect w:val="none"/>
+              </w:rPr>
+              <w:t xml:space="preserve">。</w:t>
             </w:r>
           </w:p>
         </w:tc>
@@ -4703,6 +4851,12 @@
             </w:r>
           </w:p>
           <w:p>
+            <w:pPr>
+              <w:ind w:firstLine="0" w:hanging="0" w:right="0" w:left="0"/>
+              <w:bidi w:val="false"/>
+              <w:jc w:val="both"/>
+              <w:spacing w:line="240" w:lineRule="auto" w:before="0" w:after="0"/>
+            </w:pPr>
             <w:r>
               <w:rPr>
                 <w:rFonts w:hint="eastAsia"/>
@@ -4777,7 +4931,35 @@
               <w:rPr>
                 <w:rFonts w:hint="eastAsia"/>
               </w:rPr>
-              <w:t>小管道流入壶内，流口下有隔离装置，倒置时酒不会外溢，</w:t>
+              <w:t xml:space="preserve">小管道流入壶内，流口下有隔离装置，</w:t>
+            </w:r>
+            <w:r>
+              <w:rPr>
+                <w:rFonts w:hint="eastAsia" w:hAnsi="宋体" w:eastAsia="宋体" w:cs="宋体" w:ascii="宋体"/>
+                <w:smallCaps w:val="false"/>
+                <w:caps w:val="false"/>
+                <w:u w:val="none"/>
+                <w:highlight w:val="none"/>
+                <w:sz w:val="21"/>
+                <w:szCs w:val="21"/>
+                <w:color w:val="000000"/>
+                <w:vanish w:val="false"/>
+                <w:strike w:val="false"/>
+                <w:i w:val="false"/>
+                <w:iCs w:val="false"/>
+                <w:b w:val="false"/>
+                <w:bCs w:val="false"/>
+                <w:shadow w:val="false"/>
+                <w:vertAlign w:val="baseline"/>
+                <w:effect w:val="none"/>
+              </w:rPr>
+              <w:t xml:space="preserve">既可以保证</w:t>
+            </w:r>
+            <w:r>
+              <w:rPr>
+                <w:rFonts w:hint="eastAsia"/>
+              </w:rPr>
+              <w:t xml:space="preserve">倒置时酒不会外溢，</w:t>
             </w:r>
             <w:r>
               <w:rPr>
@@ -4815,55 +4997,7 @@
               <w:rPr>
                 <w:rFonts w:hint="eastAsia"/>
               </w:rPr>
-              <w:t>酒装在这样的壶里，酒的香气不容易散去。不过，</w:t>
-            </w:r>
-            <w:r>
-              <w:rPr>
-                <w:rFonts w:hint="eastAsia"/>
-              </w:rPr>
-              <w:t>我</w:t>
-            </w:r>
-            <w:r>
-              <w:rPr>
-                <w:rFonts w:hint="eastAsia"/>
-              </w:rPr>
-              <w:t>估计</w:t>
-            </w:r>
-            <w:r>
-              <w:rPr>
-                <w:rFonts w:hint="eastAsia"/>
-              </w:rPr>
-              <w:t>并</w:t>
-            </w:r>
-            <w:r>
-              <w:rPr>
-                <w:rFonts w:hint="eastAsia"/>
-              </w:rPr>
-              <w:t>不实用。倒酒的时候，两边的空气压力会增加，装</w:t>
-            </w:r>
-            <w:r>
-              <w:rPr>
-                <w:rFonts w:hint="eastAsia"/>
-              </w:rPr>
-              <w:t>不了</w:t>
-            </w:r>
-            <w:r>
-              <w:rPr>
-                <w:rFonts w:hint="eastAsia"/>
-              </w:rPr>
-              <w:t>多少就</w:t>
-            </w:r>
-            <w:r>
-              <w:rPr>
-                <w:rFonts w:hint="eastAsia"/>
-              </w:rPr>
-              <w:t>灌不进去了</w:t>
-            </w:r>
-            <w:r>
-              <w:rPr>
-                <w:rFonts w:hint="eastAsia"/>
-              </w:rPr>
-              <w:t>。</w:t>
+              <w:t xml:space="preserve">酒装在这样的壶里，酒的香气不容易散去。</w:t>
             </w:r>
           </w:p>
           <w:p>
@@ -5632,6 +5766,12 @@
             </w:r>
           </w:p>
           <w:p>
+            <w:pPr>
+              <w:ind w:firstLine="0" w:hanging="0" w:right="0" w:left="0"/>
+              <w:bidi w:val="false"/>
+              <w:jc w:val="both"/>
+              <w:spacing w:line="240" w:lineRule="auto" w:before="0" w:after="0"/>
+            </w:pPr>
             <w:r>
               <w:rPr>
                 <w:rFonts w:hint="eastAsia"/>
@@ -5654,7 +5794,35 @@
               <w:rPr>
                 <w:rFonts w:hint="eastAsia"/>
               </w:rPr>
-              <w:t>元代古酒，就是装在这种梅瓶中，用木塞封口，图上蜂胶，外面裹一层抹布，再涂蜂胶，</w:t>
+              <w:t xml:space="preserve">元代古酒，就是装在这种梅瓶中，用木塞封口，图上蜂胶，外面裹一层</w:t>
+            </w:r>
+            <w:r>
+              <w:rPr>
+                <w:rFonts w:hint="eastAsia" w:hAnsi="宋体" w:eastAsia="宋体" w:cs="宋体" w:ascii="宋体"/>
+                <w:smallCaps w:val="false"/>
+                <w:caps w:val="false"/>
+                <w:u w:val="none"/>
+                <w:highlight w:val="none"/>
+                <w:sz w:val="21"/>
+                <w:szCs w:val="21"/>
+                <w:color w:val="000000"/>
+                <w:vanish w:val="false"/>
+                <w:strike w:val="false"/>
+                <w:i w:val="false"/>
+                <w:iCs w:val="false"/>
+                <w:b w:val="false"/>
+                <w:bCs w:val="false"/>
+                <w:shadow w:val="false"/>
+                <w:vertAlign w:val="baseline"/>
+                <w:effect w:val="none"/>
+              </w:rPr>
+              <w:t xml:space="preserve">麻</w:t>
+            </w:r>
+            <w:r>
+              <w:rPr>
+                <w:rFonts w:hint="eastAsia"/>
+              </w:rPr>
+              <w:t xml:space="preserve">布，再涂蜂胶，</w:t>
             </w:r>
             <w:r>
               <w:rPr>
@@ -6564,6 +6732,12 @@
             </w:r>
           </w:p>
           <w:p>
+            <w:pPr>
+              <w:ind w:firstLine="0" w:hanging="0" w:right="0" w:left="0"/>
+              <w:bidi w:val="false"/>
+              <w:jc w:val="both"/>
+              <w:spacing w:line="240" w:lineRule="auto" w:before="0" w:after="0"/>
+            </w:pPr>
             <w:r>
               <w:rPr>
                 <w:rFonts w:hint="eastAsia"/>
@@ -6580,7 +6754,35 @@
               <w:rPr>
                 <w:rFonts w:hint="eastAsia"/>
               </w:rPr>
-              <w:t>斗茶以能呈现白色的泡沫最为可贵</w:t>
+              <w:t xml:space="preserve">斗茶以能呈现白色的泡沫</w:t>
+            </w:r>
+            <w:r>
+              <w:rPr>
+                <w:rFonts w:hint="eastAsia" w:hAnsi="宋体" w:eastAsia="宋体" w:cs="宋体" w:ascii="宋体"/>
+                <w:smallCaps w:val="false"/>
+                <w:caps w:val="false"/>
+                <w:u w:val="none"/>
+                <w:highlight w:val="none"/>
+                <w:sz w:val="21"/>
+                <w:szCs w:val="21"/>
+                <w:color w:val="000000"/>
+                <w:vanish w:val="false"/>
+                <w:strike w:val="false"/>
+                <w:i w:val="false"/>
+                <w:iCs w:val="false"/>
+                <w:b w:val="false"/>
+                <w:bCs w:val="false"/>
+                <w:shadow w:val="false"/>
+                <w:vertAlign w:val="baseline"/>
+                <w:effect w:val="none"/>
+              </w:rPr>
+              <w:t xml:space="preserve">（茶皂素，茶毫）</w:t>
+            </w:r>
+            <w:r>
+              <w:rPr>
+                <w:rFonts w:hint="eastAsia"/>
+              </w:rPr>
+              <w:t xml:space="preserve">最为可贵</w:t>
             </w:r>
             <w:r>
               <w:rPr>
@@ -7453,12 +7655,40 @@
             </w:r>
           </w:p>
           <w:p>
-            <w:r>
-              <w:t>支</w:t>
-            </w:r>
-            <w:proofErr w:type="gramStart"/>
-            <w:r>
-              <w:t>烧工具</w:t>
+            <w:pPr>
+              <w:ind w:firstLine="0" w:hanging="0" w:right="0" w:left="0"/>
+              <w:bidi w:val="false"/>
+              <w:jc w:val="both"/>
+              <w:spacing w:line="240" w:lineRule="auto" w:before="0" w:after="0"/>
+            </w:pPr>
+            <w:proofErr w:type="gramStart"/>
+            <w:r>
+              <w:t xml:space="preserve">烧</w:t>
+            </w:r>
+            <w:r>
+              <w:rPr>
+                <w:smallCaps w:val="false"/>
+                <w:caps w:val="false"/>
+                <w:u w:val="none"/>
+                <w:highlight w:val="none"/>
+                <w:sz w:val="21"/>
+                <w:szCs w:val="21"/>
+                <w:color w:val="000000"/>
+                <w:vanish w:val="false"/>
+                <w:strike w:val="false"/>
+                <w:i w:val="false"/>
+                <w:iCs w:val="false"/>
+                <w:b w:val="false"/>
+                <w:bCs w:val="false"/>
+                <w:rFonts w:hAnsi="宋体" w:eastAsia="宋体" w:cs="宋体" w:ascii="宋体"/>
+                <w:shadow w:val="false"/>
+                <w:vertAlign w:val="baseline"/>
+                <w:effect w:val="none"/>
+              </w:rPr>
+              <w:t xml:space="preserve">瓷</w:t>
+            </w:r>
+            <w:r>
+              <w:t xml:space="preserve">工具</w:t>
             </w:r>
             <w:proofErr w:type="gramEnd"/>
             <w:r>
